--- a/Linux Power tools/Howtouse_Sed.docx
+++ b/Linux Power tools/Howtouse_Sed.docx
@@ -1,6 +1,6 @@
 
 <file path=word/document.xml><?xml version="1.0" encoding="utf-8"?>
-<w:document xmlns:wpc="http://schemas.microsoft.com/office/word/2010/wordprocessingCanvas" xmlns:cx="http://schemas.microsoft.com/office/drawing/2014/chartex" xmlns:cx1="http://schemas.microsoft.com/office/drawing/2015/9/8/chartex" xmlns:cx2="http://schemas.microsoft.com/office/drawing/2015/10/21/chartex" xmlns:cx3="http://schemas.microsoft.com/office/drawing/2016/5/9/chartex" xmlns:cx4="http://schemas.microsoft.com/office/drawing/2016/5/10/chartex" xmlns:cx5="http://schemas.microsoft.com/office/drawing/2016/5/11/chartex" xmlns:cx6="http://schemas.microsoft.com/office/drawing/2016/5/12/chartex" xmlns:cx7="http://schemas.microsoft.com/office/drawing/2016/5/13/chartex" xmlns:cx8="http://schemas.microsoft.com/office/drawing/2016/5/14/chartex" xmlns:mc="http://schemas.openxmlformats.org/markup-compatibility/2006" xmlns:aink="http://schemas.microsoft.com/office/drawing/2016/ink" xmlns:am3d="http://schemas.microsoft.com/office/drawing/2017/model3d" xmlns:o="urn:schemas-microsoft-com:office:office" xmlns:oel="http://schemas.microsoft.com/office/2019/extlst" xmlns:r="http://schemas.openxmlformats.org/officeDocument/2006/relationships" xmlns:m="http://schemas.openxmlformats.org/officeDocument/2006/math" xmlns:v="urn:schemas-microsoft-com:vml" xmlns:wp14="http://schemas.microsoft.com/office/word/2010/wordprocessingDrawing" xmlns:wp="http://schemas.openxmlformats.org/drawingml/2006/wordprocessingDrawing" xmlns:w10="urn:schemas-microsoft-com:office:word" xmlns:w="http://schemas.openxmlformats.org/wordprocessingml/2006/main" xmlns:w14="http://schemas.microsoft.com/office/word/2010/wordml" xmlns:w15="http://schemas.microsoft.com/office/word/2012/wordml" xmlns:w16cex="http://schemas.microsoft.com/office/word/2018/wordml/cex" xmlns:w16cid="http://schemas.microsoft.com/office/word/2016/wordml/cid" xmlns:w16="http://schemas.microsoft.com/office/word/2018/wordml" xmlns:w16sdtdh="http://schemas.microsoft.com/office/word/2020/wordml/sdtdatahash" xmlns:w16se="http://schemas.microsoft.com/office/word/2015/wordml/symex" xmlns:wpg="http://schemas.microsoft.com/office/word/2010/wordprocessingGroup" xmlns:wpi="http://schemas.microsoft.com/office/word/2010/wordprocessingInk" xmlns:wne="http://schemas.microsoft.com/office/word/2006/wordml" xmlns:wps="http://schemas.microsoft.com/office/word/2010/wordprocessingShape" mc:Ignorable="w14 w15 w16se w16cid w16 w16cex w16sdtdh wp14">
+<w:document xmlns:wpc="http://schemas.microsoft.com/office/word/2010/wordprocessingCanvas" xmlns:cx="http://schemas.microsoft.com/office/drawing/2014/chartex" xmlns:cx1="http://schemas.microsoft.com/office/drawing/2015/9/8/chartex" xmlns:cx2="http://schemas.microsoft.com/office/drawing/2015/10/21/chartex" xmlns:cx3="http://schemas.microsoft.com/office/drawing/2016/5/9/chartex" xmlns:cx4="http://schemas.microsoft.com/office/drawing/2016/5/10/chartex" xmlns:cx5="http://schemas.microsoft.com/office/drawing/2016/5/11/chartex" xmlns:cx6="http://schemas.microsoft.com/office/drawing/2016/5/12/chartex" xmlns:cx7="http://schemas.microsoft.com/office/drawing/2016/5/13/chartex" xmlns:cx8="http://schemas.microsoft.com/office/drawing/2016/5/14/chartex" xmlns:mc="http://schemas.openxmlformats.org/markup-compatibility/2006" xmlns:aink="http://schemas.microsoft.com/office/drawing/2016/ink" xmlns:am3d="http://schemas.microsoft.com/office/drawing/2017/model3d" xmlns:o="urn:schemas-microsoft-com:office:office" xmlns:oel="http://schemas.microsoft.com/office/2019/extlst" xmlns:r="http://schemas.openxmlformats.org/officeDocument/2006/relationships" xmlns:m="http://schemas.openxmlformats.org/officeDocument/2006/math" xmlns:v="urn:schemas-microsoft-com:vml" xmlns:wp14="http://schemas.microsoft.com/office/word/2010/wordprocessingDrawing" xmlns:wp="http://schemas.openxmlformats.org/drawingml/2006/wordprocessingDrawing" xmlns:w10="urn:schemas-microsoft-com:office:word" xmlns:w="http://schemas.openxmlformats.org/wordprocessingml/2006/main" xmlns:w14="http://schemas.microsoft.com/office/word/2010/wordml" xmlns:w15="http://schemas.microsoft.com/office/word/2012/wordml" xmlns:w16cex="http://schemas.microsoft.com/office/word/2018/wordml/cex" xmlns:w16cid="http://schemas.microsoft.com/office/word/2016/wordml/cid" xmlns:w16="http://schemas.microsoft.com/office/word/2018/wordml" xmlns:w16du="http://schemas.microsoft.com/office/word/2023/wordml/word16du" xmlns:w16sdtdh="http://schemas.microsoft.com/office/word/2020/wordml/sdtdatahash" xmlns:w16se="http://schemas.microsoft.com/office/word/2015/wordml/symex" xmlns:wpg="http://schemas.microsoft.com/office/word/2010/wordprocessingGroup" xmlns:wpi="http://schemas.microsoft.com/office/word/2010/wordprocessingInk" xmlns:wne="http://schemas.microsoft.com/office/word/2006/wordml" xmlns:wps="http://schemas.microsoft.com/office/word/2010/wordprocessingShape" mc:Ignorable="w14 w15 w16se w16cid w16 w16cex w16sdtdh wp14">
   <w:body>
     <w:p>
       <w:pPr>
@@ -59,27 +59,60 @@
     </w:p>
     <w:p>
       <w:pPr>
-        <w:pStyle w:val="ListParagraph"/>
-        <w:numPr>
-          <w:ilvl w:val="0"/>
-          <w:numId w:val="1"/>
-        </w:numPr>
-        <w:ind w:left="0"/>
-        <w:rPr>
-          <w:rFonts w:ascii="Agency FB" w:hAnsi="Agency FB"/>
-          <w:sz w:val="32"/>
-          <w:szCs w:val="32"/>
-        </w:rPr>
-      </w:pPr>
-      <w:r>
-        <w:rPr>
-          <w:rFonts w:ascii="Agency FB" w:hAnsi="Agency FB"/>
-          <w:sz w:val="32"/>
-          <w:szCs w:val="32"/>
-        </w:rPr>
-        <w:t>Change the name Jo to Josephine</w:t>
-      </w:r>
-      <w:r>
+        <w:rPr>
+          <w:rFonts w:ascii="Agency FB" w:hAnsi="Agency FB"/>
+          <w:sz w:val="48"/>
+          <w:szCs w:val="48"/>
+        </w:rPr>
+      </w:pPr>
+    </w:p>
+    <w:p>
+      <w:pPr>
+        <w:rPr>
+          <w:rFonts w:ascii="Agency FB" w:hAnsi="Agency FB"/>
+          <w:b/>
+          <w:bCs/>
+          <w:sz w:val="52"/>
+          <w:szCs w:val="52"/>
+        </w:rPr>
+      </w:pPr>
+      <w:r>
+        <w:rPr>
+          <w:rFonts w:ascii="Agency FB" w:hAnsi="Agency FB"/>
+          <w:b/>
+          <w:bCs/>
+          <w:sz w:val="36"/>
+          <w:szCs w:val="36"/>
+        </w:rPr>
+        <w:t>Chang</w:t>
+      </w:r>
+      <w:r>
+        <w:rPr>
+          <w:rFonts w:ascii="Agency FB" w:hAnsi="Agency FB"/>
+          <w:b/>
+          <w:bCs/>
+          <w:sz w:val="36"/>
+          <w:szCs w:val="36"/>
+        </w:rPr>
+        <w:t>ing</w:t>
+      </w:r>
+      <w:r>
+        <w:rPr>
+          <w:rFonts w:ascii="Agency FB" w:hAnsi="Agency FB"/>
+          <w:b/>
+          <w:bCs/>
+          <w:sz w:val="36"/>
+          <w:szCs w:val="36"/>
+        </w:rPr>
+        <w:t xml:space="preserve"> the name Jo to Josephine</w:t>
+      </w:r>
+      <w:r>
+        <w:rPr>
+          <w:b/>
+          <w:bCs/>
+          <w:sz w:val="24"/>
+          <w:szCs w:val="24"/>
+        </w:rPr>
         <w:t xml:space="preserve"> </w:t>
       </w:r>
     </w:p>
@@ -305,25 +338,43 @@
     </w:p>
     <w:p>
       <w:pPr>
-        <w:pStyle w:val="ListParagraph"/>
-        <w:numPr>
-          <w:ilvl w:val="0"/>
-          <w:numId w:val="1"/>
-        </w:numPr>
-        <w:ind w:left="0"/>
-        <w:rPr>
-          <w:rFonts w:ascii="Agency FB" w:hAnsi="Agency FB"/>
-          <w:sz w:val="32"/>
-          <w:szCs w:val="32"/>
-        </w:rPr>
-      </w:pPr>
-      <w:r>
-        <w:rPr>
-          <w:rFonts w:ascii="Agency FB" w:hAnsi="Agency FB"/>
-          <w:sz w:val="32"/>
-          <w:szCs w:val="32"/>
-        </w:rPr>
-        <w:t xml:space="preserve"> Delete the last 5 lines.</w:t>
+        <w:rPr>
+          <w:rFonts w:ascii="Agency FB" w:hAnsi="Agency FB"/>
+          <w:b/>
+          <w:bCs/>
+          <w:sz w:val="36"/>
+          <w:szCs w:val="36"/>
+        </w:rPr>
+      </w:pPr>
+      <w:r>
+        <w:rPr>
+          <w:rFonts w:ascii="Agency FB" w:hAnsi="Agency FB"/>
+          <w:b/>
+          <w:bCs/>
+          <w:sz w:val="36"/>
+          <w:szCs w:val="36"/>
+        </w:rPr>
+        <w:t>Delet</w:t>
+      </w:r>
+      <w:r>
+        <w:rPr>
+          <w:rFonts w:ascii="Agency FB" w:hAnsi="Agency FB"/>
+          <w:b/>
+          <w:bCs/>
+          <w:sz w:val="36"/>
+          <w:szCs w:val="36"/>
+        </w:rPr>
+        <w:t>ing</w:t>
+      </w:r>
+      <w:r>
+        <w:rPr>
+          <w:rFonts w:ascii="Agency FB" w:hAnsi="Agency FB"/>
+          <w:b/>
+          <w:bCs/>
+          <w:sz w:val="36"/>
+          <w:szCs w:val="36"/>
+        </w:rPr>
+        <w:t xml:space="preserve"> the last 5 lines.</w:t>
       </w:r>
     </w:p>
     <w:p>
@@ -493,6 +544,7 @@
         <w:rPr>
           <w:noProof/>
         </w:rPr>
+        <w:lastRenderedPageBreak/>
         <w:drawing>
           <wp:inline distT="0" distB="0" distL="0" distR="0" wp14:anchorId="3C485EE9" wp14:editId="1DF1A8BB">
             <wp:extent cx="3929974" cy="1070247"/>
@@ -642,7 +694,6 @@
           <w:szCs w:val="32"/>
           <w:u w:val="single"/>
         </w:rPr>
-        <w:lastRenderedPageBreak/>
         <w:t>SedLab</w:t>
       </w:r>
       <w:proofErr w:type="spellEnd"/>
@@ -793,25 +844,43 @@
     </w:p>
     <w:p>
       <w:pPr>
-        <w:pStyle w:val="ListParagraph"/>
-        <w:numPr>
-          <w:ilvl w:val="0"/>
-          <w:numId w:val="1"/>
-        </w:numPr>
-        <w:ind w:left="0"/>
-        <w:rPr>
-          <w:rFonts w:ascii="Agency FB" w:hAnsi="Agency FB"/>
-          <w:sz w:val="32"/>
-          <w:szCs w:val="32"/>
-        </w:rPr>
-      </w:pPr>
-      <w:r>
-        <w:rPr>
-          <w:rFonts w:ascii="Agency FB" w:hAnsi="Agency FB"/>
-          <w:sz w:val="32"/>
-          <w:szCs w:val="32"/>
-        </w:rPr>
-        <w:t xml:space="preserve"> Print lines 3-15.</w:t>
+        <w:rPr>
+          <w:rFonts w:ascii="Agency FB" w:hAnsi="Agency FB"/>
+          <w:b/>
+          <w:bCs/>
+          <w:sz w:val="36"/>
+          <w:szCs w:val="36"/>
+        </w:rPr>
+      </w:pPr>
+      <w:r>
+        <w:rPr>
+          <w:rFonts w:ascii="Agency FB" w:hAnsi="Agency FB"/>
+          <w:b/>
+          <w:bCs/>
+          <w:sz w:val="36"/>
+          <w:szCs w:val="36"/>
+        </w:rPr>
+        <w:t xml:space="preserve"> Print</w:t>
+      </w:r>
+      <w:r>
+        <w:rPr>
+          <w:rFonts w:ascii="Agency FB" w:hAnsi="Agency FB"/>
+          <w:b/>
+          <w:bCs/>
+          <w:sz w:val="36"/>
+          <w:szCs w:val="36"/>
+        </w:rPr>
+        <w:t>ing</w:t>
+      </w:r>
+      <w:r>
+        <w:rPr>
+          <w:rFonts w:ascii="Agency FB" w:hAnsi="Agency FB"/>
+          <w:b/>
+          <w:bCs/>
+          <w:sz w:val="36"/>
+          <w:szCs w:val="36"/>
+        </w:rPr>
+        <w:t xml:space="preserve"> lines 3-15.</w:t>
       </w:r>
     </w:p>
     <w:p>
@@ -880,7 +949,16 @@
           <w:sz w:val="32"/>
           <w:szCs w:val="32"/>
         </w:rPr>
-        <w:t xml:space="preserve">In this problem we strictly need lines to be printed, and only lines 3-15. To execute this properly we need to provide sed with the correct information to do so. Above you can see the command </w:t>
+        <w:t xml:space="preserve">In this problem we strictly need lines to be printed, and only lines 3-15. To execute this properly we need to provide sed with the correct information to </w:t>
+      </w:r>
+      <w:r>
+        <w:rPr>
+          <w:rFonts w:ascii="Agency FB" w:hAnsi="Agency FB"/>
+          <w:sz w:val="32"/>
+          <w:szCs w:val="32"/>
+        </w:rPr>
+        <w:lastRenderedPageBreak/>
+        <w:t xml:space="preserve">do so. Above you can see the command </w:t>
       </w:r>
       <w:r>
         <w:rPr>
@@ -997,30 +1075,6 @@
     <w:p>
       <w:pPr>
         <w:pStyle w:val="ListParagraph"/>
-        <w:rPr>
-          <w:rFonts w:ascii="Agency FB" w:hAnsi="Agency FB"/>
-          <w:sz w:val="32"/>
-          <w:szCs w:val="32"/>
-        </w:rPr>
-      </w:pPr>
-    </w:p>
-    <w:p>
-      <w:pPr>
-        <w:pStyle w:val="ListParagraph"/>
-        <w:rPr>
-          <w:rFonts w:ascii="Agency FB" w:hAnsi="Agency FB"/>
-          <w:sz w:val="32"/>
-          <w:szCs w:val="32"/>
-        </w:rPr>
-      </w:pPr>
-    </w:p>
-    <w:p>
-      <w:pPr>
-        <w:pStyle w:val="ListParagraph"/>
-        <w:numPr>
-          <w:ilvl w:val="0"/>
-          <w:numId w:val="1"/>
-        </w:numPr>
         <w:ind w:left="0"/>
         <w:rPr>
           <w:rFonts w:ascii="Agency FB" w:hAnsi="Agency FB"/>
@@ -1028,20 +1082,55 @@
           <w:szCs w:val="32"/>
         </w:rPr>
       </w:pPr>
-      <w:r>
-        <w:rPr>
-          <w:rFonts w:ascii="Agency FB" w:hAnsi="Agency FB"/>
-          <w:sz w:val="32"/>
-          <w:szCs w:val="32"/>
-        </w:rPr>
-        <w:t xml:space="preserve">Delete lines for people who live in </w:t>
+    </w:p>
+    <w:p>
+      <w:pPr>
+        <w:rPr>
+          <w:rFonts w:ascii="Agency FB" w:hAnsi="Agency FB"/>
+          <w:b/>
+          <w:bCs/>
+          <w:sz w:val="36"/>
+          <w:szCs w:val="36"/>
+        </w:rPr>
+      </w:pPr>
+      <w:r>
+        <w:rPr>
+          <w:rFonts w:ascii="Agency FB" w:hAnsi="Agency FB"/>
+          <w:b/>
+          <w:bCs/>
+          <w:sz w:val="36"/>
+          <w:szCs w:val="36"/>
+        </w:rPr>
+        <w:t>Delet</w:t>
+      </w:r>
+      <w:r>
+        <w:rPr>
+          <w:rFonts w:ascii="Agency FB" w:hAnsi="Agency FB"/>
+          <w:b/>
+          <w:bCs/>
+          <w:sz w:val="36"/>
+          <w:szCs w:val="36"/>
+        </w:rPr>
+        <w:t>ing</w:t>
+      </w:r>
+      <w:r>
+        <w:rPr>
+          <w:rFonts w:ascii="Agency FB" w:hAnsi="Agency FB"/>
+          <w:b/>
+          <w:bCs/>
+          <w:sz w:val="36"/>
+          <w:szCs w:val="36"/>
+        </w:rPr>
+        <w:t xml:space="preserve"> lines for people who live in </w:t>
       </w:r>
       <w:proofErr w:type="gramStart"/>
       <w:r>
         <w:rPr>
           <w:rFonts w:ascii="Agency FB" w:hAnsi="Agency FB"/>
-          <w:sz w:val="32"/>
-          <w:szCs w:val="32"/>
+          <w:b/>
+          <w:bCs/>
+          <w:sz w:val="36"/>
+          <w:szCs w:val="36"/>
         </w:rPr>
         <w:t>California</w:t>
       </w:r>
@@ -1181,24 +1270,53 @@
     <w:p>
       <w:pPr>
         <w:pStyle w:val="ListParagraph"/>
-        <w:numPr>
-          <w:ilvl w:val="0"/>
-          <w:numId w:val="1"/>
-        </w:numPr>
-        <w:ind w:left="0"/>
-        <w:rPr>
-          <w:rFonts w:ascii="Agency FB" w:hAnsi="Agency FB"/>
-          <w:sz w:val="32"/>
-          <w:szCs w:val="32"/>
-        </w:rPr>
-      </w:pPr>
-      <w:r>
-        <w:rPr>
-          <w:rFonts w:ascii="Agency FB" w:hAnsi="Agency FB"/>
-          <w:sz w:val="32"/>
-          <w:szCs w:val="32"/>
-        </w:rPr>
-        <w:t xml:space="preserve"> Print all lines where the birthdays are in the first week of the month. Be careful of the dates for birthdays, the format is MM/DD/YY</w:t>
+        <w:ind w:left="1440"/>
+        <w:rPr>
+          <w:rFonts w:ascii="Agency FB" w:hAnsi="Agency FB"/>
+          <w:sz w:val="32"/>
+          <w:szCs w:val="32"/>
+        </w:rPr>
+      </w:pPr>
+    </w:p>
+    <w:p>
+      <w:pPr>
+        <w:rPr>
+          <w:rFonts w:ascii="Agency FB" w:hAnsi="Agency FB"/>
+          <w:b/>
+          <w:bCs/>
+          <w:sz w:val="36"/>
+          <w:szCs w:val="36"/>
+        </w:rPr>
+      </w:pPr>
+      <w:r>
+        <w:rPr>
+          <w:rFonts w:ascii="Agency FB" w:hAnsi="Agency FB"/>
+          <w:b/>
+          <w:bCs/>
+          <w:sz w:val="36"/>
+          <w:szCs w:val="36"/>
+        </w:rPr>
+        <w:t xml:space="preserve"> Print</w:t>
+      </w:r>
+      <w:r>
+        <w:rPr>
+          <w:rFonts w:ascii="Agency FB" w:hAnsi="Agency FB"/>
+          <w:b/>
+          <w:bCs/>
+          <w:sz w:val="36"/>
+          <w:szCs w:val="36"/>
+        </w:rPr>
+        <w:t>ing</w:t>
+      </w:r>
+      <w:r>
+        <w:rPr>
+          <w:rFonts w:ascii="Agency FB" w:hAnsi="Agency FB"/>
+          <w:b/>
+          <w:bCs/>
+          <w:sz w:val="36"/>
+          <w:szCs w:val="36"/>
+        </w:rPr>
+        <w:t xml:space="preserve"> all lines where the birthdays are in the first week of the month. Be careful of the dates for birthdays, the format is MM/DD/YY</w:t>
       </w:r>
     </w:p>
     <w:p>
@@ -1267,7 +1385,16 @@
           <w:szCs w:val="32"/>
         </w:rPr>
         <w:tab/>
-        <w:t>This example works great as it sort of ties in with another example we did back in grep, where I had explained that you might need an expression for more specific stuff regarding dates. For this one I used the command</w:t>
+        <w:t xml:space="preserve">This example works great as it sort of ties in with another example we did back in grep, where I had explained that you might need an expression for more </w:t>
+      </w:r>
+      <w:r>
+        <w:rPr>
+          <w:rFonts w:ascii="Agency FB" w:hAnsi="Agency FB"/>
+          <w:sz w:val="32"/>
+          <w:szCs w:val="32"/>
+        </w:rPr>
+        <w:lastRenderedPageBreak/>
+        <w:t>specific stuff regarding dates. For this one I used the command</w:t>
       </w:r>
       <w:r>
         <w:rPr>
@@ -1316,15 +1443,7 @@
           <w:sz w:val="32"/>
           <w:szCs w:val="32"/>
         </w:rPr>
-        <w:t xml:space="preserve">to properly display what is seen above, In this case we have given sed a regular expression to find birthdays that are only in the first week meaning dates 1-7 of each month. In the regular expression used </w:t>
-      </w:r>
-      <w:r>
-        <w:rPr>
-          <w:rFonts w:ascii="Agency FB" w:hAnsi="Agency FB"/>
-          <w:sz w:val="32"/>
-          <w:szCs w:val="32"/>
-        </w:rPr>
-        <w:t>‘</w:t>
+        <w:t>to properly display what is seen above, In this case we have given sed a regular expression to find birthdays that are only in the first week meaning dates 1-7 of each month. In the regular expression used ‘</w:t>
       </w:r>
       <w:proofErr w:type="gramStart"/>
       <w:r>
@@ -1342,7 +1461,33 @@
           <w:sz w:val="32"/>
           <w:szCs w:val="32"/>
         </w:rPr>
-        <w:t>0-1</w:t>
+        <w:t xml:space="preserve">0-1][0-9]\/[1-7]\/[0-9][0-9], each section has its purpose. In bold </w:t>
+      </w:r>
+      <w:r>
+        <w:rPr>
+          <w:rFonts w:ascii="Agency FB" w:hAnsi="Agency FB"/>
+          <w:b/>
+          <w:bCs/>
+          <w:sz w:val="32"/>
+          <w:szCs w:val="32"/>
+        </w:rPr>
+        <w:t>‘/[0-1][0-9]\/</w:t>
+      </w:r>
+      <w:r>
+        <w:rPr>
+          <w:rFonts w:ascii="Agency FB" w:hAnsi="Agency FB"/>
+          <w:sz w:val="32"/>
+          <w:szCs w:val="32"/>
+        </w:rPr>
+        <w:t>[</w:t>
+      </w:r>
+      <w:r>
+        <w:rPr>
+          <w:rFonts w:ascii="Agency FB" w:hAnsi="Agency FB"/>
+          <w:sz w:val="32"/>
+          <w:szCs w:val="32"/>
+        </w:rPr>
+        <w:t>1-7</w:t>
       </w:r>
       <w:r>
         <w:rPr>
@@ -1355,24 +1500,81 @@
       <w:r>
         <w:rPr>
           <w:rFonts w:ascii="Agency FB" w:hAnsi="Agency FB"/>
-          <w:sz w:val="32"/>
-          <w:szCs w:val="32"/>
-        </w:rPr>
-        <w:t>[0-9]\/[1-7]\/[0-9][0-9]</w:t>
-      </w:r>
-      <w:r>
-        <w:rPr>
-          <w:rFonts w:ascii="Agency FB" w:hAnsi="Agency FB"/>
-          <w:sz w:val="32"/>
-          <w:szCs w:val="32"/>
-        </w:rPr>
-        <w:t xml:space="preserve">, each section has its purpose. In bold </w:t>
-      </w:r>
-      <w:r>
-        <w:rPr>
-          <w:rFonts w:ascii="Agency FB" w:hAnsi="Agency FB"/>
-          <w:b/>
-          <w:bCs/>
+          <w:b/>
+          <w:bCs/>
+          <w:sz w:val="32"/>
+          <w:szCs w:val="32"/>
+        </w:rPr>
+        <w:t>\/[0-9][0-9]</w:t>
+      </w:r>
+      <w:r>
+        <w:rPr>
+          <w:rFonts w:ascii="Agency FB" w:hAnsi="Agency FB"/>
+          <w:b/>
+          <w:bCs/>
+          <w:sz w:val="32"/>
+          <w:szCs w:val="32"/>
+        </w:rPr>
+        <w:t xml:space="preserve"> </w:t>
+      </w:r>
+      <w:r>
+        <w:rPr>
+          <w:rFonts w:ascii="Agency FB" w:hAnsi="Agency FB"/>
+          <w:sz w:val="32"/>
+          <w:szCs w:val="32"/>
+        </w:rPr>
+        <w:t>is the expression patt</w:t>
+      </w:r>
+      <w:r>
+        <w:rPr>
+          <w:rFonts w:ascii="Agency FB" w:hAnsi="Agency FB"/>
+          <w:sz w:val="32"/>
+          <w:szCs w:val="32"/>
+        </w:rPr>
+        <w:t xml:space="preserve">ern that is responsible for finding </w:t>
+      </w:r>
+      <w:proofErr w:type="spellStart"/>
+      <w:r>
+        <w:rPr>
+          <w:rFonts w:ascii="Agency FB" w:hAnsi="Agency FB"/>
+          <w:sz w:val="32"/>
+          <w:szCs w:val="32"/>
+        </w:rPr>
+        <w:t>a</w:t>
+      </w:r>
+      <w:proofErr w:type="spellEnd"/>
+      <w:r>
+        <w:rPr>
+          <w:rFonts w:ascii="Agency FB" w:hAnsi="Agency FB"/>
+          <w:sz w:val="32"/>
+          <w:szCs w:val="32"/>
+        </w:rPr>
+        <w:t xml:space="preserve"> actual month and year, so </w:t>
+      </w:r>
+      <w:r>
+        <w:rPr>
+          <w:rFonts w:ascii="Agency FB" w:hAnsi="Agency FB"/>
+          <w:b/>
+          <w:bCs/>
+          <w:i/>
+          <w:iCs/>
+          <w:sz w:val="32"/>
+          <w:szCs w:val="32"/>
+          <w:u w:val="single"/>
+        </w:rPr>
+        <w:t>[0-1][0-9]</w:t>
+      </w:r>
+      <w:r>
+        <w:rPr>
+          <w:rFonts w:ascii="Agency FB" w:hAnsi="Agency FB"/>
+          <w:sz w:val="32"/>
+          <w:szCs w:val="32"/>
+        </w:rPr>
+        <w:t xml:space="preserve"> is what we have used as no months go above 1 equaling the 0-1 and 0-9 following as the second digit of the month ranging from 1-9 depending if its in the double digits. The most important part in bold that is key is </w:t>
+      </w:r>
+      <w:r>
+        <w:rPr>
+          <w:rFonts w:ascii="Agency FB" w:hAnsi="Agency FB"/>
           <w:sz w:val="32"/>
           <w:szCs w:val="32"/>
         </w:rPr>
@@ -1381,32 +1583,16 @@
       <w:r>
         <w:rPr>
           <w:rFonts w:ascii="Agency FB" w:hAnsi="Agency FB"/>
-          <w:sz w:val="32"/>
-          <w:szCs w:val="32"/>
-        </w:rPr>
-        <w:t>[</w:t>
-      </w:r>
-      <w:r>
-        <w:rPr>
-          <w:rFonts w:ascii="Agency FB" w:hAnsi="Agency FB"/>
-          <w:sz w:val="32"/>
-          <w:szCs w:val="32"/>
-        </w:rPr>
-        <w:t>1-7</w:t>
-      </w:r>
-      <w:r>
-        <w:rPr>
-          <w:rFonts w:ascii="Agency FB" w:hAnsi="Agency FB"/>
-          <w:sz w:val="32"/>
-          <w:szCs w:val="32"/>
-        </w:rPr>
-        <w:t>]</w:t>
-      </w:r>
-      <w:r>
-        <w:rPr>
-          <w:rFonts w:ascii="Agency FB" w:hAnsi="Agency FB"/>
-          <w:b/>
-          <w:bCs/>
+          <w:b/>
+          <w:bCs/>
+          <w:sz w:val="32"/>
+          <w:szCs w:val="32"/>
+        </w:rPr>
+        <w:t>[1-7]</w:t>
+      </w:r>
+      <w:r>
+        <w:rPr>
+          <w:rFonts w:ascii="Agency FB" w:hAnsi="Agency FB"/>
           <w:sz w:val="32"/>
           <w:szCs w:val="32"/>
         </w:rPr>
@@ -1415,108 +1601,6 @@
       <w:r>
         <w:rPr>
           <w:rFonts w:ascii="Agency FB" w:hAnsi="Agency FB"/>
-          <w:b/>
-          <w:bCs/>
-          <w:sz w:val="32"/>
-          <w:szCs w:val="32"/>
-        </w:rPr>
-        <w:t xml:space="preserve"> </w:t>
-      </w:r>
-      <w:r>
-        <w:rPr>
-          <w:rFonts w:ascii="Agency FB" w:hAnsi="Agency FB"/>
-          <w:sz w:val="32"/>
-          <w:szCs w:val="32"/>
-        </w:rPr>
-        <w:t>is the expression patt</w:t>
-      </w:r>
-      <w:r>
-        <w:rPr>
-          <w:rFonts w:ascii="Agency FB" w:hAnsi="Agency FB"/>
-          <w:sz w:val="32"/>
-          <w:szCs w:val="32"/>
-        </w:rPr>
-        <w:t xml:space="preserve">ern that is responsible for finding </w:t>
-      </w:r>
-      <w:proofErr w:type="spellStart"/>
-      <w:r>
-        <w:rPr>
-          <w:rFonts w:ascii="Agency FB" w:hAnsi="Agency FB"/>
-          <w:sz w:val="32"/>
-          <w:szCs w:val="32"/>
-        </w:rPr>
-        <w:t>a</w:t>
-      </w:r>
-      <w:proofErr w:type="spellEnd"/>
-      <w:r>
-        <w:rPr>
-          <w:rFonts w:ascii="Agency FB" w:hAnsi="Agency FB"/>
-          <w:sz w:val="32"/>
-          <w:szCs w:val="32"/>
-        </w:rPr>
-        <w:t xml:space="preserve"> actual month and year, so </w:t>
-      </w:r>
-      <w:r>
-        <w:rPr>
-          <w:rFonts w:ascii="Agency FB" w:hAnsi="Agency FB"/>
-          <w:b/>
-          <w:bCs/>
-          <w:i/>
-          <w:iCs/>
-          <w:sz w:val="32"/>
-          <w:szCs w:val="32"/>
-          <w:u w:val="single"/>
-        </w:rPr>
-        <w:t>[0-1][0-9]</w:t>
-      </w:r>
-      <w:r>
-        <w:rPr>
-          <w:rFonts w:ascii="Agency FB" w:hAnsi="Agency FB"/>
-          <w:sz w:val="32"/>
-          <w:szCs w:val="32"/>
-        </w:rPr>
-        <w:t xml:space="preserve"> is what we have used as no months go above 1 equaling the 0-1 and 0-9 following as the second digit of the month ranging from 1-9 depending if its in the double digits. The most important part in bold that is key is </w:t>
-      </w:r>
-      <w:r>
-        <w:rPr>
-          <w:rFonts w:ascii="Agency FB" w:hAnsi="Agency FB"/>
-          <w:sz w:val="32"/>
-          <w:szCs w:val="32"/>
-        </w:rPr>
-        <w:t>‘/[0-1][0-9]\/</w:t>
-      </w:r>
-      <w:r>
-        <w:rPr>
-          <w:rFonts w:ascii="Agency FB" w:hAnsi="Agency FB"/>
-          <w:b/>
-          <w:bCs/>
-          <w:sz w:val="32"/>
-          <w:szCs w:val="32"/>
-        </w:rPr>
-        <w:t>[1-</w:t>
-      </w:r>
-      <w:r>
-        <w:rPr>
-          <w:rFonts w:ascii="Agency FB" w:hAnsi="Agency FB"/>
-          <w:b/>
-          <w:bCs/>
-          <w:sz w:val="32"/>
-          <w:szCs w:val="32"/>
-        </w:rPr>
-        <w:lastRenderedPageBreak/>
-        <w:t>7]</w:t>
-      </w:r>
-      <w:r>
-        <w:rPr>
-          <w:rFonts w:ascii="Agency FB" w:hAnsi="Agency FB"/>
-          <w:sz w:val="32"/>
-          <w:szCs w:val="32"/>
-        </w:rPr>
-        <w:t>\/[0-9][0-9]</w:t>
-      </w:r>
-      <w:r>
-        <w:rPr>
-          <w:rFonts w:ascii="Agency FB" w:hAnsi="Agency FB"/>
           <w:sz w:val="32"/>
           <w:szCs w:val="32"/>
         </w:rPr>
@@ -1543,24 +1627,52 @@
     <w:p>
       <w:pPr>
         <w:pStyle w:val="ListParagraph"/>
-        <w:numPr>
-          <w:ilvl w:val="0"/>
-          <w:numId w:val="1"/>
-        </w:numPr>
-        <w:ind w:left="0"/>
-        <w:rPr>
-          <w:rFonts w:ascii="Agency FB" w:hAnsi="Agency FB"/>
-          <w:sz w:val="32"/>
-          <w:szCs w:val="32"/>
-        </w:rPr>
-      </w:pPr>
-      <w:r>
-        <w:rPr>
-          <w:rFonts w:ascii="Agency FB" w:hAnsi="Agency FB"/>
-          <w:sz w:val="32"/>
-          <w:szCs w:val="32"/>
-        </w:rPr>
-        <w:t>Append three asterisks (*) to the end of lines starting with Sir</w:t>
+        <w:rPr>
+          <w:rFonts w:ascii="Agency FB" w:hAnsi="Agency FB"/>
+          <w:sz w:val="32"/>
+          <w:szCs w:val="32"/>
+        </w:rPr>
+      </w:pPr>
+    </w:p>
+    <w:p>
+      <w:pPr>
+        <w:rPr>
+          <w:rFonts w:ascii="Agency FB" w:hAnsi="Agency FB"/>
+          <w:b/>
+          <w:bCs/>
+          <w:sz w:val="36"/>
+          <w:szCs w:val="36"/>
+        </w:rPr>
+      </w:pPr>
+      <w:r>
+        <w:rPr>
+          <w:rFonts w:ascii="Agency FB" w:hAnsi="Agency FB"/>
+          <w:b/>
+          <w:bCs/>
+          <w:sz w:val="36"/>
+          <w:szCs w:val="36"/>
+        </w:rPr>
+        <w:t>Append</w:t>
+      </w:r>
+      <w:r>
+        <w:rPr>
+          <w:rFonts w:ascii="Agency FB" w:hAnsi="Agency FB"/>
+          <w:b/>
+          <w:bCs/>
+          <w:sz w:val="36"/>
+          <w:szCs w:val="36"/>
+        </w:rPr>
+        <w:t>ing</w:t>
+      </w:r>
+      <w:r>
+        <w:rPr>
+          <w:rFonts w:ascii="Agency FB" w:hAnsi="Agency FB"/>
+          <w:b/>
+          <w:bCs/>
+          <w:sz w:val="36"/>
+          <w:szCs w:val="36"/>
+        </w:rPr>
+        <w:t xml:space="preserve"> three asterisks (*) to the end of lines starting with Sir</w:t>
       </w:r>
     </w:p>
     <w:p>
@@ -1810,31 +1922,74 @@
     </w:p>
     <w:p>
       <w:pPr>
-        <w:pStyle w:val="ListParagraph"/>
-        <w:numPr>
-          <w:ilvl w:val="0"/>
-          <w:numId w:val="1"/>
-        </w:numPr>
-        <w:rPr>
-          <w:rFonts w:ascii="Agency FB" w:hAnsi="Agency FB"/>
-          <w:sz w:val="32"/>
-          <w:szCs w:val="32"/>
-        </w:rPr>
-      </w:pPr>
-      <w:r>
-        <w:rPr>
-          <w:rFonts w:ascii="Agency FB" w:hAnsi="Agency FB"/>
-          <w:sz w:val="32"/>
-          <w:szCs w:val="32"/>
-        </w:rPr>
-        <w:t xml:space="preserve">Replace the line </w:t>
+        <w:ind w:left="1440"/>
+        <w:rPr>
+          <w:rFonts w:ascii="Agency FB" w:hAnsi="Agency FB"/>
+          <w:sz w:val="32"/>
+          <w:szCs w:val="32"/>
+        </w:rPr>
+      </w:pPr>
+    </w:p>
+    <w:p>
+      <w:pPr>
+        <w:rPr>
+          <w:rFonts w:ascii="Agency FB" w:hAnsi="Agency FB"/>
+          <w:b/>
+          <w:bCs/>
+          <w:sz w:val="36"/>
+          <w:szCs w:val="36"/>
+        </w:rPr>
+      </w:pPr>
+    </w:p>
+    <w:p>
+      <w:pPr>
+        <w:rPr>
+          <w:rFonts w:ascii="Agency FB" w:hAnsi="Agency FB"/>
+          <w:b/>
+          <w:bCs/>
+          <w:sz w:val="36"/>
+          <w:szCs w:val="36"/>
+        </w:rPr>
+      </w:pPr>
+      <w:r>
+        <w:rPr>
+          <w:rFonts w:ascii="Agency FB" w:hAnsi="Agency FB"/>
+          <w:b/>
+          <w:bCs/>
+          <w:sz w:val="36"/>
+          <w:szCs w:val="36"/>
+        </w:rPr>
+        <w:lastRenderedPageBreak/>
+        <w:t>Replac</w:t>
+      </w:r>
+      <w:r>
+        <w:rPr>
+          <w:rFonts w:ascii="Agency FB" w:hAnsi="Agency FB"/>
+          <w:b/>
+          <w:bCs/>
+          <w:sz w:val="36"/>
+          <w:szCs w:val="36"/>
+        </w:rPr>
+        <w:t>ing</w:t>
+      </w:r>
+      <w:r>
+        <w:rPr>
+          <w:rFonts w:ascii="Agency FB" w:hAnsi="Agency FB"/>
+          <w:b/>
+          <w:bCs/>
+          <w:sz w:val="36"/>
+          <w:szCs w:val="36"/>
+        </w:rPr>
+        <w:t xml:space="preserve"> the line </w:t>
       </w:r>
       <w:proofErr w:type="gramStart"/>
       <w:r>
         <w:rPr>
           <w:rFonts w:ascii="Agency FB" w:hAnsi="Agency FB"/>
-          <w:sz w:val="32"/>
-          <w:szCs w:val="32"/>
+          <w:b/>
+          <w:bCs/>
+          <w:sz w:val="36"/>
+          <w:szCs w:val="36"/>
         </w:rPr>
         <w:t>containing ”Westley</w:t>
       </w:r>
@@ -1842,8 +1997,10 @@
       <w:r>
         <w:rPr>
           <w:rFonts w:ascii="Agency FB" w:hAnsi="Agency FB"/>
-          <w:sz w:val="32"/>
-          <w:szCs w:val="32"/>
+          <w:b/>
+          <w:bCs/>
+          <w:sz w:val="36"/>
+          <w:szCs w:val="36"/>
         </w:rPr>
         <w:t xml:space="preserve"> Pirate” with the phrase ”As you wish.” Make sure you replace the whole line not just the </w:t>
       </w:r>
@@ -1851,8 +2008,10 @@
       <w:r>
         <w:rPr>
           <w:rFonts w:ascii="Agency FB" w:hAnsi="Agency FB"/>
-          <w:sz w:val="32"/>
-          <w:szCs w:val="32"/>
+          <w:b/>
+          <w:bCs/>
+          <w:sz w:val="36"/>
+          <w:szCs w:val="36"/>
         </w:rPr>
         <w:t>name</w:t>
       </w:r>
@@ -1959,16 +2118,7 @@
           <w:sz w:val="32"/>
           <w:szCs w:val="32"/>
         </w:rPr>
-        <w:t xml:space="preserve"> which upon execution replaces all lines with Westley Pirate with a </w:t>
-      </w:r>
-      <w:r>
-        <w:rPr>
-          <w:rFonts w:ascii="Agency FB" w:hAnsi="Agency FB"/>
-          <w:sz w:val="32"/>
-          <w:szCs w:val="32"/>
-        </w:rPr>
-        <w:lastRenderedPageBreak/>
-        <w:t xml:space="preserve">clean slate of As you wish. Using </w:t>
+        <w:t xml:space="preserve"> which upon execution replaces all lines with Westley Pirate with a clean slate of As you wish. Using </w:t>
       </w:r>
       <w:r>
         <w:rPr>
@@ -2071,29 +2221,76 @@
           <w:sz w:val="32"/>
           <w:szCs w:val="32"/>
         </w:rPr>
-        <w:t xml:space="preserve"> to match the line for, and then we can proceed by telling the terminal what to swap it for. In this instance it would be the whole line of As you wish, which can be done by adding it following what your substituting. Above you can see the execution of the command followed by the lines which you can see were replaced fully with As you wish.</w:t>
-      </w:r>
-    </w:p>
-    <w:p>
-      <w:pPr>
-        <w:pStyle w:val="ListParagraph"/>
-        <w:numPr>
-          <w:ilvl w:val="0"/>
-          <w:numId w:val="1"/>
-        </w:numPr>
-        <w:rPr>
-          <w:rFonts w:ascii="Agency FB" w:hAnsi="Agency FB"/>
-          <w:sz w:val="32"/>
-          <w:szCs w:val="32"/>
-        </w:rPr>
-      </w:pPr>
-      <w:r>
-        <w:rPr>
-          <w:rFonts w:ascii="Agency FB" w:hAnsi="Agency FB"/>
-          <w:sz w:val="32"/>
-          <w:szCs w:val="32"/>
-        </w:rPr>
-        <w:t xml:space="preserve"> Change Minerva McGonagall’s birthday to 10/04/1935. Assume you don’t know Minerva’s original birthday. Use a regular expression to search for it.</w:t>
+        <w:t xml:space="preserve"> to match the line for, and then we can proceed by telling the terminal what to swap it for. In this instance it would be the whole line of As you wish, which can be done by adding it following what your substituting. Above you can see the execution of the command followed by the lines which you can see were replaced fully with </w:t>
+      </w:r>
+      <w:proofErr w:type="gramStart"/>
+      <w:r>
+        <w:rPr>
+          <w:rFonts w:ascii="Agency FB" w:hAnsi="Agency FB"/>
+          <w:sz w:val="32"/>
+          <w:szCs w:val="32"/>
+        </w:rPr>
+        <w:t>As</w:t>
+      </w:r>
+      <w:proofErr w:type="gramEnd"/>
+      <w:r>
+        <w:rPr>
+          <w:rFonts w:ascii="Agency FB" w:hAnsi="Agency FB"/>
+          <w:sz w:val="32"/>
+          <w:szCs w:val="32"/>
+        </w:rPr>
+        <w:t xml:space="preserve"> you wish.</w:t>
+      </w:r>
+    </w:p>
+    <w:p>
+      <w:pPr>
+        <w:ind w:left="1440"/>
+        <w:rPr>
+          <w:rFonts w:ascii="Agency FB" w:hAnsi="Agency FB"/>
+          <w:sz w:val="32"/>
+          <w:szCs w:val="32"/>
+        </w:rPr>
+      </w:pPr>
+    </w:p>
+    <w:p>
+      <w:pPr>
+        <w:rPr>
+          <w:rFonts w:ascii="Agency FB" w:hAnsi="Agency FB"/>
+          <w:b/>
+          <w:bCs/>
+          <w:sz w:val="36"/>
+          <w:szCs w:val="36"/>
+        </w:rPr>
+      </w:pPr>
+      <w:r>
+        <w:rPr>
+          <w:rFonts w:ascii="Agency FB" w:hAnsi="Agency FB"/>
+          <w:b/>
+          <w:bCs/>
+          <w:sz w:val="36"/>
+          <w:szCs w:val="36"/>
+        </w:rPr>
+        <w:t>Chang</w:t>
+      </w:r>
+      <w:r>
+        <w:rPr>
+          <w:rFonts w:ascii="Agency FB" w:hAnsi="Agency FB"/>
+          <w:b/>
+          <w:bCs/>
+          <w:sz w:val="36"/>
+          <w:szCs w:val="36"/>
+        </w:rPr>
+        <w:t>ing</w:t>
+      </w:r>
+      <w:r>
+        <w:rPr>
+          <w:rFonts w:ascii="Agency FB" w:hAnsi="Agency FB"/>
+          <w:b/>
+          <w:bCs/>
+          <w:sz w:val="36"/>
+          <w:szCs w:val="36"/>
+        </w:rPr>
+        <w:t xml:space="preserve"> Minerva McGonagall’s birthday to 10/04/1935. Assume you don’t know Minerva’s original birthday. Use a regular expression to search for it.</w:t>
       </w:r>
     </w:p>
     <w:p>
@@ -2161,6 +2358,7 @@
           <w:sz w:val="32"/>
           <w:szCs w:val="32"/>
         </w:rPr>
+        <w:lastRenderedPageBreak/>
         <w:tab/>
         <w:t xml:space="preserve">Without knowing </w:t>
       </w:r>
@@ -2221,59 +2419,7 @@
           <w:szCs w:val="32"/>
           <w:u w:val="single"/>
         </w:rPr>
-        <w:t xml:space="preserve">/s,[0-9][0-9]*/ </w:t>
-      </w:r>
-      <w:r>
-        <w:rPr>
-          <w:rFonts w:ascii="Agency FB" w:hAnsi="Agency FB"/>
-          <w:b/>
-          <w:bCs/>
-          <w:i/>
-          <w:iCs/>
-          <w:sz w:val="32"/>
-          <w:szCs w:val="32"/>
-          <w:u w:val="single"/>
-        </w:rPr>
-        <w:t>,[0-9][0-9]*/</w:t>
-      </w:r>
-      <w:r>
-        <w:rPr>
-          <w:rFonts w:ascii="Agency FB" w:hAnsi="Agency FB"/>
-          <w:b/>
-          <w:bCs/>
-          <w:i/>
-          <w:iCs/>
-          <w:sz w:val="32"/>
-          <w:szCs w:val="32"/>
-          <w:u w:val="single"/>
-        </w:rPr>
-        <w:t xml:space="preserve"> </w:t>
-      </w:r>
-      <w:r>
-        <w:rPr>
-          <w:rFonts w:ascii="Agency FB" w:hAnsi="Agency FB"/>
-          <w:b/>
-          <w:bCs/>
-          <w:i/>
-          <w:iCs/>
-          <w:sz w:val="32"/>
-          <w:szCs w:val="32"/>
-          <w:u w:val="single"/>
-        </w:rPr>
-        <w:t>,[0-9][0-9]</w:t>
-      </w:r>
-      <w:r>
-        <w:rPr>
-          <w:rFonts w:ascii="Agency FB" w:hAnsi="Agency FB"/>
-          <w:b/>
-          <w:bCs/>
-          <w:i/>
-          <w:iCs/>
-          <w:sz w:val="32"/>
-          <w:szCs w:val="32"/>
-          <w:u w:val="single"/>
-        </w:rPr>
-        <w:t xml:space="preserve">, 10/04/1935,p’ </w:t>
+        <w:t xml:space="preserve">/s,[0-9][0-9]*/ ,[0-9][0-9]*/ ,[0-9][0-9], 10/04/1935,p’ </w:t>
       </w:r>
       <w:proofErr w:type="spellStart"/>
       <w:r>
@@ -2351,20 +2497,7 @@
           <w:szCs w:val="32"/>
           <w:u w:val="single"/>
         </w:rPr>
-        <w:t>,[0-9][0-9]*/ ,[0-9][0-9]*/ ,[0-9][0-9]</w:t>
-      </w:r>
-      <w:r>
-        <w:rPr>
-          <w:rFonts w:ascii="Agency FB" w:hAnsi="Agency FB"/>
-          <w:b/>
-          <w:bCs/>
-          <w:i/>
-          <w:iCs/>
-          <w:sz w:val="32"/>
-          <w:szCs w:val="32"/>
-          <w:u w:val="single"/>
-        </w:rPr>
-        <w:t xml:space="preserve"> </w:t>
+        <w:t xml:space="preserve">,[0-9][0-9]*/ ,[0-9][0-9]*/ ,[0-9][0-9] </w:t>
       </w:r>
       <w:r>
         <w:rPr>
@@ -2403,24 +2536,53 @@
     </w:p>
     <w:p>
       <w:pPr>
-        <w:pStyle w:val="ListParagraph"/>
-        <w:numPr>
-          <w:ilvl w:val="0"/>
-          <w:numId w:val="1"/>
-        </w:numPr>
-        <w:rPr>
-          <w:rFonts w:ascii="Agency FB" w:hAnsi="Agency FB"/>
-          <w:sz w:val="32"/>
-          <w:szCs w:val="32"/>
-        </w:rPr>
-      </w:pPr>
-      <w:r>
-        <w:rPr>
-          <w:rFonts w:ascii="Agency FB" w:hAnsi="Agency FB"/>
-          <w:sz w:val="32"/>
-          <w:szCs w:val="32"/>
-        </w:rPr>
-        <w:t xml:space="preserve"> Delete all blank lines.</w:t>
+        <w:ind w:left="720"/>
+        <w:rPr>
+          <w:rFonts w:ascii="Agency FB" w:hAnsi="Agency FB"/>
+          <w:sz w:val="32"/>
+          <w:szCs w:val="32"/>
+        </w:rPr>
+      </w:pPr>
+    </w:p>
+    <w:p>
+      <w:pPr>
+        <w:rPr>
+          <w:rFonts w:ascii="Agency FB" w:hAnsi="Agency FB"/>
+          <w:b/>
+          <w:bCs/>
+          <w:sz w:val="36"/>
+          <w:szCs w:val="36"/>
+        </w:rPr>
+      </w:pPr>
+      <w:r>
+        <w:rPr>
+          <w:rFonts w:ascii="Agency FB" w:hAnsi="Agency FB"/>
+          <w:b/>
+          <w:bCs/>
+          <w:sz w:val="36"/>
+          <w:szCs w:val="36"/>
+        </w:rPr>
+        <w:t>Delet</w:t>
+      </w:r>
+      <w:r>
+        <w:rPr>
+          <w:rFonts w:ascii="Agency FB" w:hAnsi="Agency FB"/>
+          <w:b/>
+          <w:bCs/>
+          <w:sz w:val="36"/>
+          <w:szCs w:val="36"/>
+        </w:rPr>
+        <w:t>ing</w:t>
+      </w:r>
+      <w:r>
+        <w:rPr>
+          <w:rFonts w:ascii="Agency FB" w:hAnsi="Agency FB"/>
+          <w:b/>
+          <w:bCs/>
+          <w:sz w:val="36"/>
+          <w:szCs w:val="36"/>
+        </w:rPr>
+        <w:t xml:space="preserve"> all blank lines.</w:t>
       </w:r>
     </w:p>
     <w:p>
@@ -2572,139 +2734,162 @@
           <w:sz w:val="32"/>
           <w:szCs w:val="32"/>
         </w:rPr>
-        <w:t xml:space="preserve"> the </w:t>
-      </w:r>
-      <w:r>
-        <w:rPr>
-          <w:rFonts w:ascii="Agency FB" w:hAnsi="Agency FB"/>
-          <w:sz w:val="32"/>
-          <w:szCs w:val="32"/>
+        <w:t xml:space="preserve"> the operands</w:t>
+      </w:r>
+      <w:r>
+        <w:rPr>
+          <w:rFonts w:ascii="Agency FB" w:hAnsi="Agency FB"/>
+          <w:b/>
+          <w:bCs/>
+          <w:i/>
+          <w:iCs/>
+          <w:sz w:val="32"/>
+          <w:szCs w:val="32"/>
+          <w:u w:val="single"/>
+        </w:rPr>
+        <w:t xml:space="preserve"> ^</w:t>
+      </w:r>
+      <w:r>
+        <w:rPr>
+          <w:rFonts w:ascii="Agency FB" w:hAnsi="Agency FB"/>
+          <w:sz w:val="32"/>
+          <w:szCs w:val="32"/>
+        </w:rPr>
+        <w:t xml:space="preserve"> and </w:t>
+      </w:r>
+      <w:r>
+        <w:rPr>
+          <w:rFonts w:ascii="Agency FB" w:hAnsi="Agency FB"/>
+          <w:b/>
+          <w:bCs/>
+          <w:i/>
+          <w:iCs/>
+          <w:sz w:val="32"/>
+          <w:szCs w:val="32"/>
+          <w:u w:val="single"/>
+        </w:rPr>
+        <w:t>$</w:t>
+      </w:r>
+      <w:r>
+        <w:rPr>
+          <w:rFonts w:ascii="Agency FB" w:hAnsi="Agency FB"/>
+          <w:sz w:val="32"/>
+          <w:szCs w:val="32"/>
+        </w:rPr>
+        <w:t xml:space="preserve"> and that’s it to find the blank lines. This is because </w:t>
+      </w:r>
+      <w:r>
+        <w:rPr>
+          <w:rFonts w:ascii="Agency FB" w:hAnsi="Agency FB"/>
+          <w:b/>
+          <w:bCs/>
+          <w:i/>
+          <w:iCs/>
+          <w:sz w:val="32"/>
+          <w:szCs w:val="32"/>
+          <w:u w:val="single"/>
+        </w:rPr>
+        <w:t>^</w:t>
+      </w:r>
+      <w:r>
+        <w:rPr>
+          <w:rFonts w:ascii="Agency FB" w:hAnsi="Agency FB"/>
+          <w:sz w:val="32"/>
+          <w:szCs w:val="32"/>
+        </w:rPr>
+        <w:t xml:space="preserve"> is the operand for the start of the line and </w:t>
+      </w:r>
+      <w:r>
+        <w:rPr>
+          <w:rFonts w:ascii="Agency FB" w:hAnsi="Agency FB"/>
+          <w:b/>
+          <w:bCs/>
+          <w:i/>
+          <w:iCs/>
+          <w:sz w:val="32"/>
+          <w:szCs w:val="32"/>
+          <w:u w:val="single"/>
+        </w:rPr>
+        <w:t>$</w:t>
+      </w:r>
+      <w:r>
+        <w:rPr>
+          <w:rFonts w:ascii="Agency FB" w:hAnsi="Agency FB"/>
+          <w:sz w:val="32"/>
+          <w:szCs w:val="32"/>
+        </w:rPr>
+        <w:t xml:space="preserve"> is for the end, so if we search for the start to the end with no meat/specifics in the middle of the pattern, then it will simply look for blank from start to end which would be a empty/blank line. Execute this with the delete operand at the end and its gold!</w:t>
+      </w:r>
+    </w:p>
+    <w:p>
+      <w:pPr>
+        <w:pStyle w:val="ListParagraph"/>
+        <w:rPr>
+          <w:rFonts w:ascii="Agency FB" w:hAnsi="Agency FB"/>
+          <w:sz w:val="32"/>
+          <w:szCs w:val="32"/>
+        </w:rPr>
+      </w:pPr>
+    </w:p>
+    <w:p>
+      <w:pPr>
+        <w:rPr>
+          <w:rFonts w:ascii="Agency FB" w:hAnsi="Agency FB"/>
+          <w:b/>
+          <w:bCs/>
+          <w:sz w:val="36"/>
+          <w:szCs w:val="36"/>
+        </w:rPr>
+      </w:pPr>
+      <w:r>
+        <w:rPr>
+          <w:rFonts w:ascii="Agency FB" w:hAnsi="Agency FB"/>
+          <w:b/>
+          <w:bCs/>
+          <w:sz w:val="36"/>
+          <w:szCs w:val="36"/>
+        </w:rPr>
+        <w:t>Writ</w:t>
+      </w:r>
+      <w:r>
+        <w:rPr>
+          <w:rFonts w:ascii="Agency FB" w:hAnsi="Agency FB"/>
+          <w:b/>
+          <w:bCs/>
+          <w:sz w:val="36"/>
+          <w:szCs w:val="36"/>
+        </w:rPr>
+        <w:t>ing</w:t>
+      </w:r>
+      <w:r>
+        <w:rPr>
+          <w:rFonts w:ascii="Agency FB" w:hAnsi="Agency FB"/>
+          <w:b/>
+          <w:bCs/>
+          <w:sz w:val="36"/>
+          <w:szCs w:val="36"/>
+        </w:rPr>
+        <w:t xml:space="preserve"> a sed script that will (actual sed script, NOT just the commands on the command line) (a) Insert above the first line the title - Great Literary Characters -. (b) Print the contents of the file, but instead of the phone number starting with an area code, have it start with a 1+, then include the area code and number. For example, (603)123-1234 would turn into </w:t>
+      </w:r>
+      <w:r>
+        <w:rPr>
+          <w:rFonts w:ascii="Agency FB" w:hAnsi="Agency FB"/>
+          <w:b/>
+          <w:bCs/>
+          <w:sz w:val="36"/>
+          <w:szCs w:val="36"/>
         </w:rPr>
         <w:lastRenderedPageBreak/>
-        <w:t>operands</w:t>
-      </w:r>
-      <w:r>
-        <w:rPr>
-          <w:rFonts w:ascii="Agency FB" w:hAnsi="Agency FB"/>
-          <w:b/>
-          <w:bCs/>
-          <w:i/>
-          <w:iCs/>
-          <w:sz w:val="32"/>
-          <w:szCs w:val="32"/>
-          <w:u w:val="single"/>
-        </w:rPr>
-        <w:t xml:space="preserve"> ^</w:t>
-      </w:r>
-      <w:r>
-        <w:rPr>
-          <w:rFonts w:ascii="Agency FB" w:hAnsi="Agency FB"/>
-          <w:sz w:val="32"/>
-          <w:szCs w:val="32"/>
-        </w:rPr>
-        <w:t xml:space="preserve"> and </w:t>
-      </w:r>
-      <w:r>
-        <w:rPr>
-          <w:rFonts w:ascii="Agency FB" w:hAnsi="Agency FB"/>
-          <w:b/>
-          <w:bCs/>
-          <w:i/>
-          <w:iCs/>
-          <w:sz w:val="32"/>
-          <w:szCs w:val="32"/>
-          <w:u w:val="single"/>
-        </w:rPr>
-        <w:t>$</w:t>
-      </w:r>
-      <w:r>
-        <w:rPr>
-          <w:rFonts w:ascii="Agency FB" w:hAnsi="Agency FB"/>
-          <w:sz w:val="32"/>
-          <w:szCs w:val="32"/>
-        </w:rPr>
-        <w:t xml:space="preserve"> and that’s it to find the blank lines. This is because </w:t>
-      </w:r>
-      <w:r>
-        <w:rPr>
-          <w:rFonts w:ascii="Agency FB" w:hAnsi="Agency FB"/>
-          <w:b/>
-          <w:bCs/>
-          <w:i/>
-          <w:iCs/>
-          <w:sz w:val="32"/>
-          <w:szCs w:val="32"/>
-          <w:u w:val="single"/>
-        </w:rPr>
-        <w:t>^</w:t>
-      </w:r>
-      <w:r>
-        <w:rPr>
-          <w:rFonts w:ascii="Agency FB" w:hAnsi="Agency FB"/>
-          <w:sz w:val="32"/>
-          <w:szCs w:val="32"/>
-        </w:rPr>
-        <w:t xml:space="preserve"> is the operand for the start of the line and </w:t>
-      </w:r>
-      <w:r>
-        <w:rPr>
-          <w:rFonts w:ascii="Agency FB" w:hAnsi="Agency FB"/>
-          <w:b/>
-          <w:bCs/>
-          <w:i/>
-          <w:iCs/>
-          <w:sz w:val="32"/>
-          <w:szCs w:val="32"/>
-          <w:u w:val="single"/>
-        </w:rPr>
-        <w:t>$</w:t>
-      </w:r>
-      <w:r>
-        <w:rPr>
-          <w:rFonts w:ascii="Agency FB" w:hAnsi="Agency FB"/>
-          <w:sz w:val="32"/>
-          <w:szCs w:val="32"/>
-        </w:rPr>
-        <w:t xml:space="preserve"> is for the end, so if we search for the start to the end with no meat/specifics in the middle of the pattern, then it will simply look for blank from start to end which would be a empty/blank line. Execute this with the delete operand at the end and its gold!</w:t>
-      </w:r>
-    </w:p>
-    <w:p>
-      <w:pPr>
-        <w:pStyle w:val="ListParagraph"/>
-        <w:rPr>
-          <w:rFonts w:ascii="Agency FB" w:hAnsi="Agency FB"/>
-          <w:sz w:val="32"/>
-          <w:szCs w:val="32"/>
-        </w:rPr>
-      </w:pPr>
-    </w:p>
-    <w:p>
-      <w:pPr>
-        <w:pStyle w:val="ListParagraph"/>
-        <w:numPr>
-          <w:ilvl w:val="0"/>
-          <w:numId w:val="1"/>
-        </w:numPr>
-        <w:rPr>
-          <w:rFonts w:ascii="Agency FB" w:hAnsi="Agency FB"/>
-          <w:sz w:val="32"/>
-          <w:szCs w:val="32"/>
-        </w:rPr>
-      </w:pPr>
-      <w:r>
-        <w:rPr>
-          <w:rFonts w:ascii="Agency FB" w:hAnsi="Agency FB"/>
-          <w:sz w:val="32"/>
-          <w:szCs w:val="32"/>
-        </w:rPr>
-        <w:t xml:space="preserve">Write a sed script that will (actual sed script, NOT just the commands on the command line) (a) Insert above the first line the title - Great Literary Characters -. (b) Print the contents of the file, but instead of the phone number starting with an area code, have it start with a 1+, then include the area code and number. For example, (603)123-1234 would turn into 1+(603)123-1234 (c) Append at the end of the </w:t>
+        <w:t xml:space="preserve">1+(603)123-1234 (c) Append at the end of the </w:t>
       </w:r>
       <w:proofErr w:type="gramStart"/>
       <w:r>
         <w:rPr>
           <w:rFonts w:ascii="Agency FB" w:hAnsi="Agency FB"/>
-          <w:sz w:val="32"/>
-          <w:szCs w:val="32"/>
+          <w:b/>
+          <w:bCs/>
+          <w:sz w:val="36"/>
+          <w:szCs w:val="36"/>
         </w:rPr>
         <w:t>file ”Happily</w:t>
       </w:r>
@@ -2712,8 +2897,10 @@
       <w:r>
         <w:rPr>
           <w:rFonts w:ascii="Agency FB" w:hAnsi="Agency FB"/>
-          <w:sz w:val="32"/>
-          <w:szCs w:val="32"/>
+          <w:b/>
+          <w:bCs/>
+          <w:sz w:val="36"/>
+          <w:szCs w:val="36"/>
         </w:rPr>
         <w:t xml:space="preserve"> Ever after. The End”</w:t>
       </w:r>
@@ -2910,7 +3097,46 @@
           <w:sz w:val="32"/>
           <w:szCs w:val="32"/>
         </w:rPr>
-        <w:t xml:space="preserve"> “ – Great Literary Characters – “ Above the first line, to do this we will use the command </w:t>
+        <w:t xml:space="preserve"> </w:t>
+      </w:r>
+      <w:proofErr w:type="gramStart"/>
+      <w:r>
+        <w:rPr>
+          <w:rFonts w:ascii="Agency FB" w:hAnsi="Agency FB"/>
+          <w:sz w:val="32"/>
+          <w:szCs w:val="32"/>
+        </w:rPr>
+        <w:t>“ –</w:t>
+      </w:r>
+      <w:proofErr w:type="gramEnd"/>
+      <w:r>
+        <w:rPr>
+          <w:rFonts w:ascii="Agency FB" w:hAnsi="Agency FB"/>
+          <w:sz w:val="32"/>
+          <w:szCs w:val="32"/>
+        </w:rPr>
+        <w:t xml:space="preserve"> Great Literary Characters – “ Above the first line, to do this we will use the command </w:t>
+      </w:r>
+      <w:r>
+        <w:rPr>
+          <w:rFonts w:ascii="Agency FB" w:hAnsi="Agency FB"/>
+          <w:b/>
+          <w:bCs/>
+          <w:i/>
+          <w:iCs/>
+          <w:sz w:val="32"/>
+          <w:szCs w:val="32"/>
+          <w:u w:val="single"/>
+        </w:rPr>
+        <w:t xml:space="preserve">1i\ – Great Literary Characters –. </w:t>
+      </w:r>
+      <w:r>
+        <w:rPr>
+          <w:rFonts w:ascii="Agency FB" w:hAnsi="Agency FB"/>
+          <w:sz w:val="32"/>
+          <w:szCs w:val="32"/>
+        </w:rPr>
+        <w:t xml:space="preserve">Using </w:t>
       </w:r>
       <w:r>
         <w:rPr>
@@ -2928,53 +3154,6 @@
       <w:r>
         <w:rPr>
           <w:rFonts w:ascii="Agency FB" w:hAnsi="Agency FB"/>
-          <w:b/>
-          <w:bCs/>
-          <w:i/>
-          <w:iCs/>
-          <w:sz w:val="32"/>
-          <w:szCs w:val="32"/>
-          <w:u w:val="single"/>
-        </w:rPr>
-        <w:t>– Great Literary Characters –</w:t>
-      </w:r>
-      <w:r>
-        <w:rPr>
-          <w:rFonts w:ascii="Agency FB" w:hAnsi="Agency FB"/>
-          <w:b/>
-          <w:bCs/>
-          <w:i/>
-          <w:iCs/>
-          <w:sz w:val="32"/>
-          <w:szCs w:val="32"/>
-          <w:u w:val="single"/>
-        </w:rPr>
-        <w:t xml:space="preserve">. </w:t>
-      </w:r>
-      <w:r>
-        <w:rPr>
-          <w:rFonts w:ascii="Agency FB" w:hAnsi="Agency FB"/>
-          <w:sz w:val="32"/>
-          <w:szCs w:val="32"/>
-        </w:rPr>
-        <w:t xml:space="preserve">Using </w:t>
-      </w:r>
-      <w:r>
-        <w:rPr>
-          <w:rFonts w:ascii="Agency FB" w:hAnsi="Agency FB"/>
-          <w:b/>
-          <w:bCs/>
-          <w:i/>
-          <w:iCs/>
-          <w:sz w:val="32"/>
-          <w:szCs w:val="32"/>
-          <w:u w:val="single"/>
-        </w:rPr>
-        <w:t xml:space="preserve">1i\ </w:t>
-      </w:r>
-      <w:r>
-        <w:rPr>
-          <w:rFonts w:ascii="Agency FB" w:hAnsi="Agency FB"/>
           <w:sz w:val="32"/>
           <w:szCs w:val="32"/>
         </w:rPr>
@@ -3017,7 +3196,185 @@
           <w:sz w:val="32"/>
           <w:szCs w:val="32"/>
         </w:rPr>
-        <w:t xml:space="preserve"> above the first line. Boom done. Next </w:t>
+        <w:t xml:space="preserve"> above the first line. Boom done. Next were on using a regex expression and substitute command with sed to isolate the phone numbers and </w:t>
+      </w:r>
+      <w:proofErr w:type="gramStart"/>
+      <w:r>
+        <w:rPr>
+          <w:rFonts w:ascii="Agency FB" w:hAnsi="Agency FB"/>
+          <w:sz w:val="32"/>
+          <w:szCs w:val="32"/>
+        </w:rPr>
+        <w:t>the</w:t>
+      </w:r>
+      <w:proofErr w:type="gramEnd"/>
+      <w:r>
+        <w:rPr>
+          <w:rFonts w:ascii="Agency FB" w:hAnsi="Agency FB"/>
+          <w:sz w:val="32"/>
+          <w:szCs w:val="32"/>
+        </w:rPr>
+        <w:t xml:space="preserve"> give them there proper +1 with the area code. With </w:t>
+      </w:r>
+      <w:r>
+        <w:rPr>
+          <w:rFonts w:ascii="Agency FB" w:hAnsi="Agency FB"/>
+          <w:b/>
+          <w:bCs/>
+          <w:i/>
+          <w:iCs/>
+          <w:sz w:val="32"/>
+          <w:szCs w:val="32"/>
+          <w:u w:val="single"/>
+        </w:rPr>
+        <w:t>s/\([0-9]\{3\}\)-\([0-9]\{3\}\)-\([0-9]\{4\}\)/1+(\1)-\2-\3/g</w:t>
+      </w:r>
+      <w:r>
+        <w:rPr>
+          <w:rFonts w:ascii="Agency FB" w:hAnsi="Agency FB"/>
+          <w:sz w:val="32"/>
+          <w:szCs w:val="32"/>
+        </w:rPr>
+        <w:t xml:space="preserve"> as an expression it will match each set of digits that represents a phone number, and then using substitution it will receive what was caught in the first place and then give it back to you with he +1 and area code surrounding it. </w:t>
+      </w:r>
+      <w:r>
+        <w:rPr>
+          <w:rFonts w:ascii="Agency FB" w:hAnsi="Agency FB"/>
+          <w:sz w:val="32"/>
+          <w:szCs w:val="32"/>
+        </w:rPr>
+        <w:t>s/</w:t>
+      </w:r>
+      <w:proofErr w:type="gramStart"/>
+      <w:r>
+        <w:rPr>
+          <w:rFonts w:ascii="Agency FB" w:hAnsi="Agency FB"/>
+          <w:sz w:val="32"/>
+          <w:szCs w:val="32"/>
+        </w:rPr>
+        <w:t>\(</w:t>
+      </w:r>
+      <w:proofErr w:type="gramEnd"/>
+      <w:r>
+        <w:rPr>
+          <w:rFonts w:ascii="Agency FB" w:hAnsi="Agency FB"/>
+          <w:sz w:val="32"/>
+          <w:szCs w:val="32"/>
+        </w:rPr>
+        <w:t>[0-9]\{3\}\)-\([0-9]\{3\}\)-\([0-9]\{4\}\)/1+(\</w:t>
+      </w:r>
+      <w:r>
+        <w:rPr>
+          <w:rFonts w:ascii="Agency FB" w:hAnsi="Agency FB"/>
+          <w:b/>
+          <w:bCs/>
+          <w:i/>
+          <w:iCs/>
+          <w:sz w:val="32"/>
+          <w:szCs w:val="32"/>
+          <w:u w:val="single"/>
+        </w:rPr>
+        <w:t>1</w:t>
+      </w:r>
+      <w:r>
+        <w:rPr>
+          <w:rFonts w:ascii="Agency FB" w:hAnsi="Agency FB"/>
+          <w:sz w:val="32"/>
+          <w:szCs w:val="32"/>
+        </w:rPr>
+        <w:t>)-\</w:t>
+      </w:r>
+      <w:r>
+        <w:rPr>
+          <w:rFonts w:ascii="Agency FB" w:hAnsi="Agency FB"/>
+          <w:b/>
+          <w:bCs/>
+          <w:i/>
+          <w:iCs/>
+          <w:sz w:val="32"/>
+          <w:szCs w:val="32"/>
+          <w:u w:val="single"/>
+        </w:rPr>
+        <w:t>2</w:t>
+      </w:r>
+      <w:r>
+        <w:rPr>
+          <w:rFonts w:ascii="Agency FB" w:hAnsi="Agency FB"/>
+          <w:sz w:val="32"/>
+          <w:szCs w:val="32"/>
+        </w:rPr>
+        <w:t>-\</w:t>
+      </w:r>
+      <w:r>
+        <w:rPr>
+          <w:rFonts w:ascii="Agency FB" w:hAnsi="Agency FB"/>
+          <w:b/>
+          <w:bCs/>
+          <w:i/>
+          <w:iCs/>
+          <w:sz w:val="32"/>
+          <w:szCs w:val="32"/>
+          <w:u w:val="single"/>
+        </w:rPr>
+        <w:t>3</w:t>
+      </w:r>
+      <w:r>
+        <w:rPr>
+          <w:rFonts w:ascii="Agency FB" w:hAnsi="Agency FB"/>
+          <w:sz w:val="32"/>
+          <w:szCs w:val="32"/>
+        </w:rPr>
+        <w:t>/g</w:t>
+      </w:r>
+      <w:r>
+        <w:rPr>
+          <w:rFonts w:ascii="Agency FB" w:hAnsi="Agency FB"/>
+          <w:sz w:val="32"/>
+          <w:szCs w:val="32"/>
+        </w:rPr>
+        <w:t xml:space="preserve"> in bold you can see 1,2 and 3 referencing what was caught in the beginning of the expression which was later used for the substitution. Above you can see </w:t>
+      </w:r>
+      <w:r>
+        <w:rPr>
+          <w:rFonts w:ascii="Agency FB" w:hAnsi="Agency FB"/>
+          <w:b/>
+          <w:bCs/>
+          <w:i/>
+          <w:iCs/>
+          <w:sz w:val="32"/>
+          <w:szCs w:val="32"/>
+          <w:u w:val="single"/>
+        </w:rPr>
+        <w:t>([0-9]\{3\}\)-</w:t>
+      </w:r>
+      <w:r>
+        <w:rPr>
+          <w:rFonts w:ascii="Agency FB" w:hAnsi="Agency FB"/>
+          <w:sz w:val="32"/>
+          <w:szCs w:val="32"/>
+        </w:rPr>
+        <w:t xml:space="preserve"> which practically catches a digit from 0-9 followed by </w:t>
+      </w:r>
+      <w:r>
+        <w:rPr>
+          <w:rFonts w:ascii="Agency FB" w:hAnsi="Agency FB"/>
+          <w:b/>
+          <w:bCs/>
+          <w:i/>
+          <w:iCs/>
+          <w:sz w:val="32"/>
+          <w:szCs w:val="32"/>
+          <w:u w:val="single"/>
+        </w:rPr>
+        <w:t xml:space="preserve">\{3\} </w:t>
+      </w:r>
+      <w:r>
+        <w:rPr>
+          <w:rFonts w:ascii="Agency FB" w:hAnsi="Agency FB"/>
+          <w:sz w:val="32"/>
+          <w:szCs w:val="32"/>
+        </w:rPr>
+        <w:t xml:space="preserve">which allows for that to be repeated 3 times for 3 digits per part </w:t>
       </w:r>
       <w:r>
         <w:rPr>
@@ -3026,185 +3383,7 @@
           <w:szCs w:val="32"/>
         </w:rPr>
         <w:lastRenderedPageBreak/>
-        <w:t xml:space="preserve">were on using a regex expression and substitute command with sed to isolate the phone numbers and </w:t>
-      </w:r>
-      <w:proofErr w:type="gramStart"/>
-      <w:r>
-        <w:rPr>
-          <w:rFonts w:ascii="Agency FB" w:hAnsi="Agency FB"/>
-          <w:sz w:val="32"/>
-          <w:szCs w:val="32"/>
-        </w:rPr>
-        <w:t>the</w:t>
-      </w:r>
-      <w:proofErr w:type="gramEnd"/>
-      <w:r>
-        <w:rPr>
-          <w:rFonts w:ascii="Agency FB" w:hAnsi="Agency FB"/>
-          <w:sz w:val="32"/>
-          <w:szCs w:val="32"/>
-        </w:rPr>
-        <w:t xml:space="preserve"> give them there proper +1 with the area code. With </w:t>
-      </w:r>
-      <w:r>
-        <w:rPr>
-          <w:rFonts w:ascii="Agency FB" w:hAnsi="Agency FB"/>
-          <w:b/>
-          <w:bCs/>
-          <w:i/>
-          <w:iCs/>
-          <w:sz w:val="32"/>
-          <w:szCs w:val="32"/>
-          <w:u w:val="single"/>
-        </w:rPr>
-        <w:t>s/\([0-9]\{3\}\)-\([0-9]\{3\}\)-\([0-9]\{4\}\)/1+(\1)-\2-\3/g</w:t>
-      </w:r>
-      <w:r>
-        <w:rPr>
-          <w:rFonts w:ascii="Agency FB" w:hAnsi="Agency FB"/>
-          <w:sz w:val="32"/>
-          <w:szCs w:val="32"/>
-        </w:rPr>
-        <w:t xml:space="preserve"> as an expression it will match each set of digits that represents a phone number, and then using substitution it will receive what was caught in the first place and then give it back to you with he +1 and area code surrounding it. </w:t>
-      </w:r>
-      <w:r>
-        <w:rPr>
-          <w:rFonts w:ascii="Agency FB" w:hAnsi="Agency FB"/>
-          <w:sz w:val="32"/>
-          <w:szCs w:val="32"/>
-        </w:rPr>
-        <w:t>s/</w:t>
-      </w:r>
-      <w:proofErr w:type="gramStart"/>
-      <w:r>
-        <w:rPr>
-          <w:rFonts w:ascii="Agency FB" w:hAnsi="Agency FB"/>
-          <w:sz w:val="32"/>
-          <w:szCs w:val="32"/>
-        </w:rPr>
-        <w:t>\(</w:t>
-      </w:r>
-      <w:proofErr w:type="gramEnd"/>
-      <w:r>
-        <w:rPr>
-          <w:rFonts w:ascii="Agency FB" w:hAnsi="Agency FB"/>
-          <w:sz w:val="32"/>
-          <w:szCs w:val="32"/>
-        </w:rPr>
-        <w:t>[0-9]\{3\}\)-\([0-9]\{3\}\)-\([0-9]\{4\}\)/1+(\</w:t>
-      </w:r>
-      <w:r>
-        <w:rPr>
-          <w:rFonts w:ascii="Agency FB" w:hAnsi="Agency FB"/>
-          <w:b/>
-          <w:bCs/>
-          <w:i/>
-          <w:iCs/>
-          <w:sz w:val="32"/>
-          <w:szCs w:val="32"/>
-          <w:u w:val="single"/>
-        </w:rPr>
-        <w:t>1</w:t>
-      </w:r>
-      <w:r>
-        <w:rPr>
-          <w:rFonts w:ascii="Agency FB" w:hAnsi="Agency FB"/>
-          <w:sz w:val="32"/>
-          <w:szCs w:val="32"/>
-        </w:rPr>
-        <w:t>)-\</w:t>
-      </w:r>
-      <w:r>
-        <w:rPr>
-          <w:rFonts w:ascii="Agency FB" w:hAnsi="Agency FB"/>
-          <w:b/>
-          <w:bCs/>
-          <w:i/>
-          <w:iCs/>
-          <w:sz w:val="32"/>
-          <w:szCs w:val="32"/>
-          <w:u w:val="single"/>
-        </w:rPr>
-        <w:t>2</w:t>
-      </w:r>
-      <w:r>
-        <w:rPr>
-          <w:rFonts w:ascii="Agency FB" w:hAnsi="Agency FB"/>
-          <w:sz w:val="32"/>
-          <w:szCs w:val="32"/>
-        </w:rPr>
-        <w:t>-\</w:t>
-      </w:r>
-      <w:r>
-        <w:rPr>
-          <w:rFonts w:ascii="Agency FB" w:hAnsi="Agency FB"/>
-          <w:b/>
-          <w:bCs/>
-          <w:i/>
-          <w:iCs/>
-          <w:sz w:val="32"/>
-          <w:szCs w:val="32"/>
-          <w:u w:val="single"/>
-        </w:rPr>
-        <w:t>3</w:t>
-      </w:r>
-      <w:r>
-        <w:rPr>
-          <w:rFonts w:ascii="Agency FB" w:hAnsi="Agency FB"/>
-          <w:sz w:val="32"/>
-          <w:szCs w:val="32"/>
-        </w:rPr>
-        <w:t>/g</w:t>
-      </w:r>
-      <w:r>
-        <w:rPr>
-          <w:rFonts w:ascii="Agency FB" w:hAnsi="Agency FB"/>
-          <w:sz w:val="32"/>
-          <w:szCs w:val="32"/>
-        </w:rPr>
-        <w:t xml:space="preserve"> in bold you can see 1,2 and 3 referencing what was caught in the beginning of the expression which was later used for the substitution. Above you can see </w:t>
-      </w:r>
-      <w:r>
-        <w:rPr>
-          <w:rFonts w:ascii="Agency FB" w:hAnsi="Agency FB"/>
-          <w:b/>
-          <w:bCs/>
-          <w:i/>
-          <w:iCs/>
-          <w:sz w:val="32"/>
-          <w:szCs w:val="32"/>
-          <w:u w:val="single"/>
-        </w:rPr>
-        <w:t>([0-9]\{3\}\)-</w:t>
-      </w:r>
-      <w:r>
-        <w:rPr>
-          <w:rFonts w:ascii="Agency FB" w:hAnsi="Agency FB"/>
-          <w:sz w:val="32"/>
-          <w:szCs w:val="32"/>
-        </w:rPr>
-        <w:t xml:space="preserve"> which practically catches a digit from 0-9 followed by </w:t>
-      </w:r>
-      <w:r>
-        <w:rPr>
-          <w:rFonts w:ascii="Agency FB" w:hAnsi="Agency FB"/>
-          <w:b/>
-          <w:bCs/>
-          <w:i/>
-          <w:iCs/>
-          <w:sz w:val="32"/>
-          <w:szCs w:val="32"/>
-          <w:u w:val="single"/>
-        </w:rPr>
-        <w:t xml:space="preserve">\{3\} </w:t>
-      </w:r>
-      <w:r>
-        <w:rPr>
-          <w:rFonts w:ascii="Agency FB" w:hAnsi="Agency FB"/>
-          <w:sz w:val="32"/>
-          <w:szCs w:val="32"/>
-        </w:rPr>
-        <w:t xml:space="preserve">which allows for that to be repeated 3 times for 3 digits per part of the phone number. This is also why at the last section you can see </w:t>
+        <w:t xml:space="preserve">of the phone number. This is also why at the last section you can see </w:t>
       </w:r>
       <w:proofErr w:type="gramStart"/>
       <w:r>
@@ -3552,7 +3731,7 @@
           <w:szCs w:val="24"/>
         </w:rPr>
       </w:pPr>
-      <w:hyperlink r:id="rId21" w:history="1">
+      <w:hyperlink r:id="rId21" w:anchor=":~:text=We%27ve%20learned%20that%20sed,new%20line%20we%27re%20inserting" w:history="1">
         <w:r>
           <w:rPr>
             <w:rStyle w:val="Hyperlink"/>
@@ -3711,7 +3890,7 @@
 </file>
 
 <file path=word/numbering.xml><?xml version="1.0" encoding="utf-8"?>
-<w:numbering xmlns:wpc="http://schemas.microsoft.com/office/word/2010/wordprocessingCanvas" xmlns:cx="http://schemas.microsoft.com/office/drawing/2014/chartex" xmlns:cx1="http://schemas.microsoft.com/office/drawing/2015/9/8/chartex" xmlns:cx2="http://schemas.microsoft.com/office/drawing/2015/10/21/chartex" xmlns:cx3="http://schemas.microsoft.com/office/drawing/2016/5/9/chartex" xmlns:cx4="http://schemas.microsoft.com/office/drawing/2016/5/10/chartex" xmlns:cx5="http://schemas.microsoft.com/office/drawing/2016/5/11/chartex" xmlns:cx6="http://schemas.microsoft.com/office/drawing/2016/5/12/chartex" xmlns:cx7="http://schemas.microsoft.com/office/drawing/2016/5/13/chartex" xmlns:cx8="http://schemas.microsoft.com/office/drawing/2016/5/14/chartex" xmlns:mc="http://schemas.openxmlformats.org/markup-compatibility/2006" xmlns:aink="http://schemas.microsoft.com/office/drawing/2016/ink" xmlns:am3d="http://schemas.microsoft.com/office/drawing/2017/model3d" xmlns:o="urn:schemas-microsoft-com:office:office" xmlns:oel="http://schemas.microsoft.com/office/2019/extlst" xmlns:r="http://schemas.openxmlformats.org/officeDocument/2006/relationships" xmlns:m="http://schemas.openxmlformats.org/officeDocument/2006/math" xmlns:v="urn:schemas-microsoft-com:vml" xmlns:wp14="http://schemas.microsoft.com/office/word/2010/wordprocessingDrawing" xmlns:wp="http://schemas.openxmlformats.org/drawingml/2006/wordprocessingDrawing" xmlns:w10="urn:schemas-microsoft-com:office:word" xmlns:w="http://schemas.openxmlformats.org/wordprocessingml/2006/main" xmlns:w14="http://schemas.microsoft.com/office/word/2010/wordml" xmlns:w15="http://schemas.microsoft.com/office/word/2012/wordml" xmlns:w16cex="http://schemas.microsoft.com/office/word/2018/wordml/cex" xmlns:w16cid="http://schemas.microsoft.com/office/word/2016/wordml/cid" xmlns:w16="http://schemas.microsoft.com/office/word/2018/wordml" xmlns:w16sdtdh="http://schemas.microsoft.com/office/word/2020/wordml/sdtdatahash" xmlns:w16se="http://schemas.microsoft.com/office/word/2015/wordml/symex" xmlns:wpg="http://schemas.microsoft.com/office/word/2010/wordprocessingGroup" xmlns:wpi="http://schemas.microsoft.com/office/word/2010/wordprocessingInk" xmlns:wne="http://schemas.microsoft.com/office/word/2006/wordml" xmlns:wps="http://schemas.microsoft.com/office/word/2010/wordprocessingShape" mc:Ignorable="w14 w15 w16se w16cid w16 w16cex w16sdtdh wp14">
+<w:numbering xmlns:wpc="http://schemas.microsoft.com/office/word/2010/wordprocessingCanvas" xmlns:cx="http://schemas.microsoft.com/office/drawing/2014/chartex" xmlns:cx1="http://schemas.microsoft.com/office/drawing/2015/9/8/chartex" xmlns:cx2="http://schemas.microsoft.com/office/drawing/2015/10/21/chartex" xmlns:cx3="http://schemas.microsoft.com/office/drawing/2016/5/9/chartex" xmlns:cx4="http://schemas.microsoft.com/office/drawing/2016/5/10/chartex" xmlns:cx5="http://schemas.microsoft.com/office/drawing/2016/5/11/chartex" xmlns:cx6="http://schemas.microsoft.com/office/drawing/2016/5/12/chartex" xmlns:cx7="http://schemas.microsoft.com/office/drawing/2016/5/13/chartex" xmlns:cx8="http://schemas.microsoft.com/office/drawing/2016/5/14/chartex" xmlns:mc="http://schemas.openxmlformats.org/markup-compatibility/2006" xmlns:aink="http://schemas.microsoft.com/office/drawing/2016/ink" xmlns:am3d="http://schemas.microsoft.com/office/drawing/2017/model3d" xmlns:o="urn:schemas-microsoft-com:office:office" xmlns:oel="http://schemas.microsoft.com/office/2019/extlst" xmlns:r="http://schemas.openxmlformats.org/officeDocument/2006/relationships" xmlns:m="http://schemas.openxmlformats.org/officeDocument/2006/math" xmlns:v="urn:schemas-microsoft-com:vml" xmlns:wp14="http://schemas.microsoft.com/office/word/2010/wordprocessingDrawing" xmlns:wp="http://schemas.openxmlformats.org/drawingml/2006/wordprocessingDrawing" xmlns:w10="urn:schemas-microsoft-com:office:word" xmlns:w="http://schemas.openxmlformats.org/wordprocessingml/2006/main" xmlns:w14="http://schemas.microsoft.com/office/word/2010/wordml" xmlns:w15="http://schemas.microsoft.com/office/word/2012/wordml" xmlns:w16cex="http://schemas.microsoft.com/office/word/2018/wordml/cex" xmlns:w16cid="http://schemas.microsoft.com/office/word/2016/wordml/cid" xmlns:w16="http://schemas.microsoft.com/office/word/2018/wordml" xmlns:w16du="http://schemas.microsoft.com/office/word/2023/wordml/word16du" xmlns:w16sdtdh="http://schemas.microsoft.com/office/word/2020/wordml/sdtdatahash" xmlns:w16se="http://schemas.microsoft.com/office/word/2015/wordml/symex" xmlns:wpg="http://schemas.microsoft.com/office/word/2010/wordprocessingGroup" xmlns:wpi="http://schemas.microsoft.com/office/word/2010/wordprocessingInk" xmlns:wne="http://schemas.microsoft.com/office/word/2006/wordml" xmlns:wps="http://schemas.microsoft.com/office/word/2010/wordprocessingShape" mc:Ignorable="w14 w15 w16se w16cid w16 w16cex w16sdtdh wp14">
   <w:abstractNum w:abstractNumId="0" w15:restartNumberingAfterBreak="0">
     <w:nsid w:val="63DE005C"/>
     <w:multiLevelType w:val="hybridMultilevel"/>
